--- a/doc/UserManual/Word/60_Command_SetConstant.docx
+++ b/doc/UserManual/Word/60_Command_SetConstant.docx
@@ -67,10 +67,13 @@
         <w:t>1</w:t>
       </w:r>
       <w:r>
-        <w:t>0.</w:t>
-      </w:r>
-      <w:r>
-        <w:t>26</w:t>
+        <w:t>1</w:t>
+      </w:r>
+      <w:r>
+        <w:t>.</w:t>
+      </w:r>
+      <w:r>
+        <w:t>03</w:t>
       </w:r>
       <w:r>
         <w:t>.0</w:t>
@@ -82,19 +85,25 @@
         <w:t>, 20</w:t>
       </w:r>
       <w:r>
-        <w:t>13</w:t>
+        <w:t>1</w:t>
+      </w:r>
+      <w:r>
+        <w:t>5</w:t>
       </w:r>
       <w:r>
         <w:t>-</w:t>
       </w:r>
       <w:r>
-        <w:t>12</w:t>
+        <w:t>06</w:t>
       </w:r>
       <w:r>
         <w:t>-</w:t>
       </w:r>
       <w:r>
-        <w:t>06</w:t>
+        <w:t>0</w:t>
+      </w:r>
+      <w:r>
+        <w:t>1</w:t>
       </w:r>
     </w:p>
     <w:p>
@@ -403,8 +412,6 @@
             <w:r>
               <w:t>Description</w:t>
             </w:r>
-            <w:bookmarkStart w:id="1" w:name="_GoBack"/>
-            <w:bookmarkEnd w:id="1"/>
           </w:p>
         </w:tc>
         <w:tc>
@@ -436,7 +443,7 @@
                 <w:rStyle w:val="RTiSWDocLiteralText"/>
               </w:rPr>
             </w:pPr>
-            <w:bookmarkStart w:id="2" w:name="_Hlk208912314"/>
+            <w:bookmarkStart w:id="1" w:name="_Hlk208912314"/>
             <w:proofErr w:type="spellStart"/>
             <w:r>
               <w:rPr>
@@ -472,7 +479,15 @@
             </w:r>
             <w:proofErr w:type="spellEnd"/>
             <w:r>
-              <w:t xml:space="preserve"> – all time series that match the </w:t>
+              <w:t xml:space="preserve"> – </w:t>
+            </w:r>
+            <w:proofErr w:type="spellStart"/>
+            <w:r>
+              <w:t>all time</w:t>
+            </w:r>
+            <w:proofErr w:type="spellEnd"/>
+            <w:r>
+              <w:t xml:space="preserve"> series that match the </w:t>
             </w:r>
             <w:r>
               <w:rPr>
@@ -500,7 +515,15 @@
             </w:r>
             <w:proofErr w:type="spellEnd"/>
             <w:r>
-              <w:t xml:space="preserve"> – all time series before the command.</w:t>
+              <w:t xml:space="preserve"> – </w:t>
+            </w:r>
+            <w:proofErr w:type="spellStart"/>
+            <w:r>
+              <w:t>all time</w:t>
+            </w:r>
+            <w:proofErr w:type="spellEnd"/>
+            <w:r>
+              <w:t xml:space="preserve"> series before the command.</w:t>
             </w:r>
           </w:p>
           <w:p>
@@ -519,7 +542,15 @@
             </w:r>
             <w:proofErr w:type="spellEnd"/>
             <w:r>
-              <w:t xml:space="preserve"> – all time series in the ensemble will be modified.</w:t>
+              <w:t xml:space="preserve"> – </w:t>
+            </w:r>
+            <w:proofErr w:type="spellStart"/>
+            <w:r>
+              <w:t>all time</w:t>
+            </w:r>
+            <w:proofErr w:type="spellEnd"/>
+            <w:r>
+              <w:t xml:space="preserve"> series in the ensemble will be modified.</w:t>
             </w:r>
           </w:p>
           <w:p>
@@ -664,6 +695,18 @@
             <w:r>
               <w:t xml:space="preserve"> wildcard character to match multiple time series.</w:t>
             </w:r>
+            <w:r>
+              <w:t xml:space="preserve">  Can set using processor </w:t>
+            </w:r>
+            <w:r>
+              <w:rPr>
+                <w:rStyle w:val="RTiSWDocLiteralText"/>
+              </w:rPr>
+              <w:t>${Property}</w:t>
+            </w:r>
+            <w:r>
+              <w:t>.</w:t>
+            </w:r>
           </w:p>
         </w:tc>
         <w:tc>
@@ -726,6 +769,21 @@
             <w:r>
               <w:t>The ensemble to be modified, if processing an ensemble.</w:t>
             </w:r>
+            <w:r>
+              <w:t xml:space="preserve">  </w:t>
+            </w:r>
+            <w:r>
+              <w:t xml:space="preserve">Can set using processor </w:t>
+            </w:r>
+            <w:r>
+              <w:rPr>
+                <w:rStyle w:val="RTiSWDocLiteralText"/>
+              </w:rPr>
+              <w:t>${Property}</w:t>
+            </w:r>
+            <w:r>
+              <w:t>.</w:t>
+            </w:r>
           </w:p>
         </w:tc>
         <w:tc>
@@ -775,7 +833,7 @@
           </w:p>
         </w:tc>
       </w:tr>
-      <w:bookmarkEnd w:id="2"/>
+      <w:bookmarkEnd w:id="1"/>
       <w:tr>
         <w:trPr>
           <w:jc w:val="center"/>
@@ -955,6 +1013,21 @@
             <w:r>
               <w:t>The starting date/time for the data set.</w:t>
             </w:r>
+            <w:r>
+              <w:t xml:space="preserve">  </w:t>
+            </w:r>
+            <w:r>
+              <w:t xml:space="preserve">Can set using processor </w:t>
+            </w:r>
+            <w:r>
+              <w:rPr>
+                <w:rStyle w:val="RTiSWDocLiteralText"/>
+              </w:rPr>
+              <w:t>${Property}</w:t>
+            </w:r>
+            <w:r>
+              <w:t>.</w:t>
+            </w:r>
           </w:p>
         </w:tc>
         <w:tc>
@@ -1000,6 +1073,23 @@
             <w:r>
               <w:t>The ending date/time for the data set.</w:t>
             </w:r>
+            <w:r>
+              <w:t xml:space="preserve">  </w:t>
+            </w:r>
+            <w:r>
+              <w:t xml:space="preserve">Can set using processor </w:t>
+            </w:r>
+            <w:r>
+              <w:rPr>
+                <w:rStyle w:val="RTiSWDocLiteralText"/>
+              </w:rPr>
+              <w:t>${Property}</w:t>
+            </w:r>
+            <w:r>
+              <w:t>.</w:t>
+            </w:r>
+            <w:bookmarkStart w:id="2" w:name="_GoBack"/>
+            <w:bookmarkEnd w:id="2"/>
           </w:p>
         </w:tc>
         <w:tc>
@@ -1465,7 +1555,7 @@
 
 <file path=word/numbering.xml><?xml version="1.0" encoding="utf-8"?>
 <w:numbering xmlns:wpc="http://schemas.microsoft.com/office/word/2010/wordprocessingCanvas" xmlns:mc="http://schemas.openxmlformats.org/markup-compatibility/2006" xmlns:o="urn:schemas-microsoft-com:office:office" xmlns:r="http://schemas.openxmlformats.org/officeDocument/2006/relationships" xmlns:m="http://schemas.openxmlformats.org/officeDocument/2006/math" xmlns:v="urn:schemas-microsoft-com:vml" xmlns:wp14="http://schemas.microsoft.com/office/word/2010/wordprocessingDrawing" xmlns:wp="http://schemas.openxmlformats.org/drawingml/2006/wordprocessingDrawing" xmlns:w10="urn:schemas-microsoft-com:office:word" xmlns:w="http://schemas.openxmlformats.org/wordprocessingml/2006/main" xmlns:w14="http://schemas.microsoft.com/office/word/2010/wordml" xmlns:w15="http://schemas.microsoft.com/office/word/2012/wordml" xmlns:wpg="http://schemas.microsoft.com/office/word/2010/wordprocessingGroup" xmlns:wpi="http://schemas.microsoft.com/office/word/2010/wordprocessingInk" xmlns:wne="http://schemas.microsoft.com/office/word/2006/wordml" xmlns:wps="http://schemas.microsoft.com/office/word/2010/wordprocessingShape" mc:Ignorable="w14 w15 wp14">
-  <w:abstractNum w:abstractNumId="0">
+  <w:abstractNum w:abstractNumId="0" w15:restartNumberingAfterBreak="0">
     <w:nsid w:val="55C654B9"/>
     <w:multiLevelType w:val="hybridMultilevel"/>
     <w:tmpl w:val="F5B48742"/>
